--- a/files/MLepage_CV2024.docx
+++ b/files/MLepage_CV2024.docx
@@ -549,7 +549,7 @@
           <w:szCs w:val="20"/>
           <w:rtl w:val="0"/>
         </w:rPr>
-        <w:t xml:space="preserve">Designed web and livestream assets for an online events, hosting live panels and interviews..</w:t>
+        <w:t xml:space="preserve">Designed web and livestream assets for online events, hosting live panels and interviews..</w:t>
       </w:r>
     </w:p>
     <w:p>
@@ -686,7 +686,7 @@
                 <w:szCs w:val="20"/>
                 <w:rtl w:val="0"/>
               </w:rPr>
-              <w:t xml:space="preserve">Figma, Sketch, Adobe CC; Zeplin and Invision for prototyping</w:t>
+              <w:t xml:space="preserve">Figma, Sketch, Adobe CC; Principle &amp; Invision for prototyping</w:t>
             </w:r>
           </w:p>
           <w:p>

--- a/files/MLepage_CV2024.docx
+++ b/files/MLepage_CV2024.docx
@@ -1,6 +1,6 @@
 
 <file path=word/document.xml><?xml version="1.0" encoding="utf-8"?>
-<w:document xmlns:mc="http://schemas.openxmlformats.org/markup-compatibility/2006" xmlns:o="urn:schemas-microsoft-com:office:office" xmlns:r="http://schemas.openxmlformats.org/officeDocument/2006/relationships" xmlns:m="http://schemas.openxmlformats.org/officeDocument/2006/math" xmlns:v="urn:schemas-microsoft-com:vml" xmlns:wp="http://schemas.openxmlformats.org/drawingml/2006/wordprocessingDrawing" xmlns:w10="urn:schemas-microsoft-com:office:word" xmlns:w="http://schemas.openxmlformats.org/wordprocessingml/2006/main" xmlns:wne="http://schemas.microsoft.com/office/word/2006/wordml" xmlns:sl="http://schemas.openxmlformats.org/schemaLibrary/2006/main" xmlns:a="http://schemas.openxmlformats.org/drawingml/2006/main" xmlns:pic="http://schemas.openxmlformats.org/drawingml/2006/picture" xmlns:c="http://schemas.openxmlformats.org/drawingml/2006/chart" xmlns:lc="http://schemas.openxmlformats.org/drawingml/2006/lockedCanvas" xmlns:dgm="http://schemas.openxmlformats.org/drawingml/2006/diagram" xmlns:wps="http://schemas.microsoft.com/office/word/2010/wordprocessingShape" xmlns:wpg="http://schemas.microsoft.com/office/word/2010/wordprocessingGroup" xmlns:w14="http://schemas.microsoft.com/office/word/2010/wordml" xmlns:w15="http://schemas.microsoft.com/office/word/2012/wordml">
+<w:document xmlns:mc="http://schemas.openxmlformats.org/markup-compatibility/2006" xmlns:o="urn:schemas-microsoft-com:office:office" xmlns:r="http://schemas.openxmlformats.org/officeDocument/2006/relationships" xmlns:m="http://schemas.openxmlformats.org/officeDocument/2006/math" xmlns:v="urn:schemas-microsoft-com:vml" xmlns:wp="http://schemas.openxmlformats.org/drawingml/2006/wordprocessingDrawing" xmlns:w10="urn:schemas-microsoft-com:office:word" xmlns:w="http://schemas.openxmlformats.org/wordprocessingml/2006/main" xmlns:wne="http://schemas.microsoft.com/office/word/2006/wordml" xmlns:sl="http://schemas.openxmlformats.org/schemaLibrary/2006/main" xmlns:a="http://schemas.openxmlformats.org/drawingml/2006/main" xmlns:pic="http://schemas.openxmlformats.org/drawingml/2006/picture" xmlns:c="http://schemas.openxmlformats.org/drawingml/2006/chart" xmlns:lc="http://schemas.openxmlformats.org/drawingml/2006/lockedCanvas" xmlns:dgm="http://schemas.openxmlformats.org/drawingml/2006/diagram" xmlns:wps="http://schemas.microsoft.com/office/word/2010/wordprocessingShape" xmlns:wpg="http://schemas.microsoft.com/office/word/2010/wordprocessingGroup" xmlns:w14="http://schemas.microsoft.com/office/word/2010/wordml" xmlns:w15="http://schemas.microsoft.com/office/word/2012/wordml" xmlns:w16="http://schemas.microsoft.com/office/word/2018/wordml" xmlns:w16cex="http://schemas.microsoft.com/office/word/2018/wordml/cex" xmlns:w16cid="http://schemas.microsoft.com/office/word/2016/wordml/cid" xmlns="http://schemas.microsoft.com/office/tasks/2019/documenttasks" xmlns:cr="http://schemas.microsoft.com/office/comments/2020/reactions">
   <w:body>
     <w:p>
       <w:pPr>
@@ -113,7 +113,7 @@
           <w:szCs w:val="20"/>
           <w:rtl w:val="0"/>
         </w:rPr>
-        <w:t xml:space="preserve">Senior Accessibility Designer, Senior Product Designer: 2015 - 2020 at 2U Inc.</w:t>
+        <w:t xml:space="preserve">Senior Accessibility Designer, Senior Product Designer: 2015 - 2024 at 2U Inc.</w:t>
       </w:r>
     </w:p>
     <w:p>
@@ -980,7 +980,7 @@
 </file>
 
 <file path=word/numbering.xml><?xml version="1.0" encoding="utf-8"?>
-<w:numbering xmlns:mc="http://schemas.openxmlformats.org/markup-compatibility/2006" xmlns:o="urn:schemas-microsoft-com:office:office" xmlns:r="http://schemas.openxmlformats.org/officeDocument/2006/relationships" xmlns:m="http://schemas.openxmlformats.org/officeDocument/2006/math" xmlns:v="urn:schemas-microsoft-com:vml" xmlns:wp="http://schemas.openxmlformats.org/drawingml/2006/wordprocessingDrawing" xmlns:w10="urn:schemas-microsoft-com:office:word" xmlns:w="http://schemas.openxmlformats.org/wordprocessingml/2006/main" xmlns:wne="http://schemas.microsoft.com/office/word/2006/wordml" xmlns:sl="http://schemas.openxmlformats.org/schemaLibrary/2006/main" xmlns:a="http://schemas.openxmlformats.org/drawingml/2006/main" xmlns:pic="http://schemas.openxmlformats.org/drawingml/2006/picture" xmlns:c="http://schemas.openxmlformats.org/drawingml/2006/chart" xmlns:lc="http://schemas.openxmlformats.org/drawingml/2006/lockedCanvas" xmlns:dgm="http://schemas.openxmlformats.org/drawingml/2006/diagram" xmlns:wps="http://schemas.microsoft.com/office/word/2010/wordprocessingShape" xmlns:wpg="http://schemas.microsoft.com/office/word/2010/wordprocessingGroup" xmlns:w14="http://schemas.microsoft.com/office/word/2010/wordml" xmlns:w15="http://schemas.microsoft.com/office/word/2012/wordml">
+<w:numbering xmlns:mc="http://schemas.openxmlformats.org/markup-compatibility/2006" xmlns:o="urn:schemas-microsoft-com:office:office" xmlns:r="http://schemas.openxmlformats.org/officeDocument/2006/relationships" xmlns:m="http://schemas.openxmlformats.org/officeDocument/2006/math" xmlns:v="urn:schemas-microsoft-com:vml" xmlns:wp="http://schemas.openxmlformats.org/drawingml/2006/wordprocessingDrawing" xmlns:w10="urn:schemas-microsoft-com:office:word" xmlns:w="http://schemas.openxmlformats.org/wordprocessingml/2006/main" xmlns:wne="http://schemas.microsoft.com/office/word/2006/wordml" xmlns:sl="http://schemas.openxmlformats.org/schemaLibrary/2006/main" xmlns:a="http://schemas.openxmlformats.org/drawingml/2006/main" xmlns:pic="http://schemas.openxmlformats.org/drawingml/2006/picture" xmlns:c="http://schemas.openxmlformats.org/drawingml/2006/chart" xmlns:lc="http://schemas.openxmlformats.org/drawingml/2006/lockedCanvas" xmlns:dgm="http://schemas.openxmlformats.org/drawingml/2006/diagram" xmlns:wps="http://schemas.microsoft.com/office/word/2010/wordprocessingShape" xmlns:wpg="http://schemas.microsoft.com/office/word/2010/wordprocessingGroup" xmlns:w14="http://schemas.microsoft.com/office/word/2010/wordml" xmlns:w15="http://schemas.microsoft.com/office/word/2012/wordml" xmlns:w16="http://schemas.microsoft.com/office/word/2018/wordml" xmlns:w16cex="http://schemas.microsoft.com/office/word/2018/wordml/cex" xmlns:w16cid="http://schemas.microsoft.com/office/word/2016/wordml/cid" xmlns="http://schemas.microsoft.com/office/tasks/2019/documenttasks" xmlns:cr="http://schemas.microsoft.com/office/comments/2020/reactions">
   <w:abstractNum w:abstractNumId="1">
     <w:lvl w:ilvl="0">
       <w:start w:val="1"/>
@@ -1776,7 +1776,7 @@
 </file>
 
 <file path=word/styles.xml><?xml version="1.0" encoding="utf-8"?>
-<w:styles xmlns:mc="http://schemas.openxmlformats.org/markup-compatibility/2006" xmlns:o="urn:schemas-microsoft-com:office:office" xmlns:r="http://schemas.openxmlformats.org/officeDocument/2006/relationships" xmlns:m="http://schemas.openxmlformats.org/officeDocument/2006/math" xmlns:v="urn:schemas-microsoft-com:vml" xmlns:wp="http://schemas.openxmlformats.org/drawingml/2006/wordprocessingDrawing" xmlns:w10="urn:schemas-microsoft-com:office:word" xmlns:w="http://schemas.openxmlformats.org/wordprocessingml/2006/main" xmlns:wne="http://schemas.microsoft.com/office/word/2006/wordml" xmlns:sl="http://schemas.openxmlformats.org/schemaLibrary/2006/main" xmlns:a="http://schemas.openxmlformats.org/drawingml/2006/main" xmlns:pic="http://schemas.openxmlformats.org/drawingml/2006/picture" xmlns:c="http://schemas.openxmlformats.org/drawingml/2006/chart" xmlns:lc="http://schemas.openxmlformats.org/drawingml/2006/lockedCanvas" xmlns:dgm="http://schemas.openxmlformats.org/drawingml/2006/diagram" xmlns:wps="http://schemas.microsoft.com/office/word/2010/wordprocessingShape" xmlns:wpg="http://schemas.microsoft.com/office/word/2010/wordprocessingGroup" xmlns:w14="http://schemas.microsoft.com/office/word/2010/wordml" xmlns:w15="http://schemas.microsoft.com/office/word/2012/wordml">
+<w:styles xmlns:mc="http://schemas.openxmlformats.org/markup-compatibility/2006" xmlns:o="urn:schemas-microsoft-com:office:office" xmlns:r="http://schemas.openxmlformats.org/officeDocument/2006/relationships" xmlns:m="http://schemas.openxmlformats.org/officeDocument/2006/math" xmlns:v="urn:schemas-microsoft-com:vml" xmlns:wp="http://schemas.openxmlformats.org/drawingml/2006/wordprocessingDrawing" xmlns:w10="urn:schemas-microsoft-com:office:word" xmlns:w="http://schemas.openxmlformats.org/wordprocessingml/2006/main" xmlns:wne="http://schemas.microsoft.com/office/word/2006/wordml" xmlns:sl="http://schemas.openxmlformats.org/schemaLibrary/2006/main" xmlns:a="http://schemas.openxmlformats.org/drawingml/2006/main" xmlns:pic="http://schemas.openxmlformats.org/drawingml/2006/picture" xmlns:c="http://schemas.openxmlformats.org/drawingml/2006/chart" xmlns:lc="http://schemas.openxmlformats.org/drawingml/2006/lockedCanvas" xmlns:dgm="http://schemas.openxmlformats.org/drawingml/2006/diagram" xmlns:wps="http://schemas.microsoft.com/office/word/2010/wordprocessingShape" xmlns:wpg="http://schemas.microsoft.com/office/word/2010/wordprocessingGroup" xmlns:w14="http://schemas.microsoft.com/office/word/2010/wordml" xmlns:w15="http://schemas.microsoft.com/office/word/2012/wordml" xmlns:w16="http://schemas.microsoft.com/office/word/2018/wordml" xmlns:w16cex="http://schemas.microsoft.com/office/word/2018/wordml/cex" xmlns:w16cid="http://schemas.microsoft.com/office/word/2016/wordml/cid" xmlns="http://schemas.microsoft.com/office/tasks/2019/documenttasks" xmlns:cr="http://schemas.microsoft.com/office/comments/2020/reactions">
   <w:docDefaults>
     <w:rPrDefault>
       <w:rPr>

--- a/files/MLepage_CV2024.docx
+++ b/files/MLepage_CV2024.docx
@@ -113,7 +113,75 @@
           <w:szCs w:val="20"/>
           <w:rtl w:val="0"/>
         </w:rPr>
+        <w:t xml:space="preserve">Accessibility Designer, Freelance 2024 - Present:</w:t>
+      </w:r>
+    </w:p>
+    <w:p>
+      <w:pPr>
+        <w:numPr>
+          <w:ilvl w:val="0"/>
+          <w:numId w:val="4"/>
+        </w:numPr>
+        <w:spacing w:after="200" w:lineRule="auto"/>
+        <w:ind w:left="720" w:hanging="360"/>
+        <w:rPr>
+          <w:rFonts w:ascii="Figtree" w:cs="Figtree" w:eastAsia="Figtree" w:hAnsi="Figtree"/>
+          <w:sz w:val="20"/>
+          <w:szCs w:val="20"/>
+        </w:rPr>
+      </w:pPr>
+      <w:r>
+        <w:rPr>
+          <w:rFonts w:ascii="Figtree" w:cs="Figtree" w:eastAsia="Figtree" w:hAnsi="Figtree"/>
+          <w:sz w:val="20"/>
+          <w:szCs w:val="20"/>
+          <w:rtl w:val="0"/>
+        </w:rPr>
+        <w:t xml:space="preserve">Worked with startups to build accessibility backlogs and set compliance goals, highlighting design options for complex solutions and pairing with developers on implementation.</w:t>
+      </w:r>
+    </w:p>
+    <w:p>
+      <w:pPr>
+        <w:rPr>
+          <w:rFonts w:ascii="Figtree" w:cs="Figtree" w:eastAsia="Figtree" w:hAnsi="Figtree"/>
+          <w:b w:val="1"/>
+          <w:sz w:val="20"/>
+          <w:szCs w:val="20"/>
+        </w:rPr>
+      </w:pPr>
+      <w:r>
+        <w:rPr>
+          <w:rFonts w:ascii="Figtree" w:cs="Figtree" w:eastAsia="Figtree" w:hAnsi="Figtree"/>
+          <w:b w:val="1"/>
+          <w:sz w:val="20"/>
+          <w:szCs w:val="20"/>
+          <w:rtl w:val="0"/>
+        </w:rPr>
         <w:t xml:space="preserve">Senior Accessibility Designer, Senior Product Designer: 2015 - 2024 at 2U Inc.</w:t>
+      </w:r>
+    </w:p>
+    <w:p>
+      <w:pPr>
+        <w:numPr>
+          <w:ilvl w:val="0"/>
+          <w:numId w:val="4"/>
+        </w:numPr>
+        <w:ind w:left="720" w:hanging="360"/>
+        <w:rPr>
+          <w:rFonts w:ascii="Figtree" w:cs="Figtree" w:eastAsia="Figtree" w:hAnsi="Figtree"/>
+          <w:sz w:val="20"/>
+          <w:szCs w:val="20"/>
+          <w:u w:val="none"/>
+        </w:rPr>
+      </w:pPr>
+      <w:r>
+        <w:rPr>
+          <w:rFonts w:ascii="Figtree" w:cs="Figtree" w:eastAsia="Figtree" w:hAnsi="Figtree"/>
+          <w:sz w:val="20"/>
+          <w:szCs w:val="20"/>
+          <w:rtl w:val="0"/>
+        </w:rPr>
+        <w:t xml:space="preserve">Worked with a small UX team as it rapidly grew and our processes scaled, specializing in the overlap between inclusive thinking and product design.</w:t>
       </w:r>
     </w:p>
     <w:p>
@@ -137,14 +205,14 @@
           <w:szCs w:val="20"/>
           <w:rtl w:val="0"/>
         </w:rPr>
-        <w:t xml:space="preserve">Worked with a small UX team as it rapidly grew and our processes scaled, specializing in the overlap between inclusive thinking and product design.</w:t>
+        <w:t xml:space="preserve">Lead designer of full redesign of our online application, from initial research to development.</w:t>
       </w:r>
     </w:p>
     <w:p>
       <w:pPr>
         <w:numPr>
           <w:ilvl w:val="0"/>
-          <w:numId w:val="6"/>
+          <w:numId w:val="5"/>
         </w:numPr>
         <w:ind w:left="720" w:hanging="360"/>
         <w:rPr>
@@ -161,14 +229,14 @@
           <w:szCs w:val="20"/>
           <w:rtl w:val="0"/>
         </w:rPr>
-        <w:t xml:space="preserve">Lead designer of full redesign of our online application, from initial research to development.</w:t>
+        <w:t xml:space="preserve">Ran UX research with students and internal teams to identify key user needs, built prototypes, and paired with developers to see final designs through completion.</w:t>
       </w:r>
     </w:p>
     <w:p>
       <w:pPr>
         <w:numPr>
           <w:ilvl w:val="0"/>
-          <w:numId w:val="6"/>
+          <w:numId w:val="5"/>
         </w:numPr>
         <w:ind w:left="720" w:hanging="360"/>
         <w:rPr>
@@ -185,14 +253,38 @@
           <w:szCs w:val="20"/>
           <w:rtl w:val="0"/>
         </w:rPr>
-        <w:t xml:space="preserve">Ran UX research with students and internal teams to identify key user needs, built prototypes, and paired with developers to see final designs through completion.</w:t>
+        <w:t xml:space="preserve">Ran accessibility workshops for design and development teams, as well as design critiques. </w:t>
       </w:r>
     </w:p>
     <w:p>
       <w:pPr>
         <w:numPr>
           <w:ilvl w:val="0"/>
-          <w:numId w:val="6"/>
+          <w:numId w:val="5"/>
+        </w:numPr>
+        <w:ind w:left="720" w:right="60" w:hanging="360"/>
+        <w:rPr>
+          <w:rFonts w:ascii="Figtree" w:cs="Figtree" w:eastAsia="Figtree" w:hAnsi="Figtree"/>
+          <w:sz w:val="20"/>
+          <w:szCs w:val="20"/>
+          <w:u w:val="none"/>
+        </w:rPr>
+      </w:pPr>
+      <w:r>
+        <w:rPr>
+          <w:rFonts w:ascii="Figtree" w:cs="Figtree" w:eastAsia="Figtree" w:hAnsi="Figtree"/>
+          <w:sz w:val="20"/>
+          <w:szCs w:val="20"/>
+          <w:rtl w:val="0"/>
+        </w:rPr>
+        <w:t xml:space="preserve">Lead designer for multiple internal content management systems, which build both our marketing sites and application forms.  Ran iterative user tests with internal teams to define workflows and improve internal efficiency and dashboards..</w:t>
+      </w:r>
+    </w:p>
+    <w:p>
+      <w:pPr>
+        <w:numPr>
+          <w:ilvl w:val="0"/>
+          <w:numId w:val="5"/>
         </w:numPr>
         <w:ind w:left="720" w:hanging="360"/>
         <w:rPr>
@@ -209,16 +301,16 @@
           <w:szCs w:val="20"/>
           <w:rtl w:val="0"/>
         </w:rPr>
-        <w:t xml:space="preserve">Ran accessibility workshops for design and development teams, as well as design critiques. </w:t>
+        <w:t xml:space="preserve">Led design system design and development for dozens of branded partner interfaces. </w:t>
       </w:r>
     </w:p>
     <w:p>
       <w:pPr>
         <w:numPr>
           <w:ilvl w:val="0"/>
-          <w:numId w:val="6"/>
+          <w:numId w:val="5"/>
         </w:numPr>
-        <w:ind w:left="720" w:right="60" w:hanging="360"/>
+        <w:ind w:left="720" w:hanging="360"/>
         <w:rPr>
           <w:rFonts w:ascii="Figtree" w:cs="Figtree" w:eastAsia="Figtree" w:hAnsi="Figtree"/>
           <w:sz w:val="20"/>
@@ -233,62 +325,14 @@
           <w:szCs w:val="20"/>
           <w:rtl w:val="0"/>
         </w:rPr>
-        <w:t xml:space="preserve">Lead designer for multiple internal content management systems, which build both our marketing sites and application forms.  Ran iterative user tests with internal teams to define workflows and improve internal efficiency and dashboards..</w:t>
+        <w:t xml:space="preserve">Designed process checklists and workflows for teams to include accessibility in their processes. </w:t>
       </w:r>
     </w:p>
     <w:p>
       <w:pPr>
         <w:numPr>
           <w:ilvl w:val="0"/>
-          <w:numId w:val="6"/>
-        </w:numPr>
-        <w:ind w:left="720" w:hanging="360"/>
-        <w:rPr>
-          <w:rFonts w:ascii="Figtree" w:cs="Figtree" w:eastAsia="Figtree" w:hAnsi="Figtree"/>
-          <w:sz w:val="20"/>
-          <w:szCs w:val="20"/>
-          <w:u w:val="none"/>
-        </w:rPr>
-      </w:pPr>
-      <w:r>
-        <w:rPr>
-          <w:rFonts w:ascii="Figtree" w:cs="Figtree" w:eastAsia="Figtree" w:hAnsi="Figtree"/>
-          <w:sz w:val="20"/>
-          <w:szCs w:val="20"/>
-          <w:rtl w:val="0"/>
-        </w:rPr>
-        <w:t xml:space="preserve">Led design system design and development for dozens of branded partner interfaces. </w:t>
-      </w:r>
-    </w:p>
-    <w:p>
-      <w:pPr>
-        <w:numPr>
-          <w:ilvl w:val="0"/>
-          <w:numId w:val="6"/>
-        </w:numPr>
-        <w:ind w:left="720" w:hanging="360"/>
-        <w:rPr>
-          <w:rFonts w:ascii="Figtree" w:cs="Figtree" w:eastAsia="Figtree" w:hAnsi="Figtree"/>
-          <w:sz w:val="20"/>
-          <w:szCs w:val="20"/>
-          <w:u w:val="none"/>
-        </w:rPr>
-      </w:pPr>
-      <w:r>
-        <w:rPr>
-          <w:rFonts w:ascii="Figtree" w:cs="Figtree" w:eastAsia="Figtree" w:hAnsi="Figtree"/>
-          <w:sz w:val="20"/>
-          <w:szCs w:val="20"/>
-          <w:rtl w:val="0"/>
-        </w:rPr>
-        <w:t xml:space="preserve">Designed process checklists and workflows for teams to include accessibility in their processes. </w:t>
-      </w:r>
-    </w:p>
-    <w:p>
-      <w:pPr>
-        <w:numPr>
-          <w:ilvl w:val="0"/>
-          <w:numId w:val="6"/>
+          <w:numId w:val="5"/>
         </w:numPr>
         <w:spacing w:after="200" w:lineRule="auto"/>
         <w:ind w:left="720" w:hanging="360"/>
@@ -507,7 +551,7 @@
       <w:pPr>
         <w:numPr>
           <w:ilvl w:val="0"/>
-          <w:numId w:val="4"/>
+          <w:numId w:val="3"/>
         </w:numPr>
         <w:ind w:left="720" w:hanging="360"/>
         <w:rPr>
@@ -525,52 +569,6 @@
           <w:rtl w:val="0"/>
         </w:rPr>
         <w:t xml:space="preserve">Led curation for an annual festival, including outreach, logistics, art selection, and festival PR.</w:t>
-      </w:r>
-    </w:p>
-    <w:p>
-      <w:pPr>
-        <w:numPr>
-          <w:ilvl w:val="0"/>
-          <w:numId w:val="4"/>
-        </w:numPr>
-        <w:spacing w:after="200" w:lineRule="auto"/>
-        <w:ind w:left="720" w:hanging="360"/>
-        <w:rPr>
-          <w:rFonts w:ascii="Figtree" w:cs="Figtree" w:eastAsia="Figtree" w:hAnsi="Figtree"/>
-          <w:sz w:val="20"/>
-          <w:szCs w:val="20"/>
-          <w:u w:val="none"/>
-        </w:rPr>
-      </w:pPr>
-      <w:r>
-        <w:rPr>
-          <w:rFonts w:ascii="Figtree" w:cs="Figtree" w:eastAsia="Figtree" w:hAnsi="Figtree"/>
-          <w:sz w:val="20"/>
-          <w:szCs w:val="20"/>
-          <w:rtl w:val="0"/>
-        </w:rPr>
-        <w:t xml:space="preserve">Designed web and livestream assets for online events, hosting live panels and interviews..</w:t>
-      </w:r>
-    </w:p>
-    <w:p>
-      <w:pPr>
-        <w:ind w:left="0" w:firstLine="0"/>
-        <w:rPr>
-          <w:rFonts w:ascii="Figtree" w:cs="Figtree" w:eastAsia="Figtree" w:hAnsi="Figtree"/>
-          <w:b w:val="1"/>
-          <w:sz w:val="20"/>
-          <w:szCs w:val="20"/>
-        </w:rPr>
-      </w:pPr>
-      <w:r>
-        <w:rPr>
-          <w:rFonts w:ascii="Figtree" w:cs="Figtree" w:eastAsia="Figtree" w:hAnsi="Figtree"/>
-          <w:b w:val="1"/>
-          <w:sz w:val="20"/>
-          <w:szCs w:val="20"/>
-          <w:rtl w:val="0"/>
-        </w:rPr>
-        <w:t xml:space="preserve">Local fundraising group for Extralife, Team Lead, 2015 - Present</w:t>
       </w:r>
     </w:p>
     <w:p>
@@ -595,7 +593,7 @@
           <w:szCs w:val="20"/>
           <w:rtl w:val="0"/>
         </w:rPr>
-        <w:t xml:space="preserve">Organized and produced annual charity livestreams. Built libraries of scalable livestream assets.</w:t>
+        <w:t xml:space="preserve">Designed web and livestream assets for online events, hosting live panels and interviews..</w:t>
       </w:r>
     </w:p>
     <w:tbl>
@@ -670,7 +668,7 @@
             <w:pPr>
               <w:numPr>
                 <w:ilvl w:val="0"/>
-                <w:numId w:val="7"/>
+                <w:numId w:val="6"/>
               </w:numPr>
               <w:ind w:left="720" w:hanging="360"/>
               <w:rPr>
@@ -693,7 +691,7 @@
             <w:pPr>
               <w:numPr>
                 <w:ilvl w:val="0"/>
-                <w:numId w:val="7"/>
+                <w:numId w:val="6"/>
               </w:numPr>
               <w:ind w:left="720" w:hanging="360"/>
               <w:rPr>
@@ -709,14 +707,14 @@
                 <w:szCs w:val="20"/>
                 <w:rtl w:val="0"/>
               </w:rPr>
-              <w:t xml:space="preserve">Inclusive design, design systems, user research, and agile methodology</w:t>
+              <w:t xml:space="preserve">Inclusive design, design systems, user research, and agile </w:t>
             </w:r>
           </w:p>
           <w:p>
             <w:pPr>
               <w:numPr>
                 <w:ilvl w:val="0"/>
-                <w:numId w:val="7"/>
+                <w:numId w:val="6"/>
               </w:numPr>
               <w:ind w:left="720" w:hanging="360"/>
               <w:rPr>
@@ -739,7 +737,7 @@
             <w:pPr>
               <w:numPr>
                 <w:ilvl w:val="0"/>
-                <w:numId w:val="7"/>
+                <w:numId w:val="6"/>
               </w:numPr>
               <w:ind w:left="720" w:hanging="360"/>
               <w:rPr>
@@ -881,7 +879,7 @@
                 <w:szCs w:val="20"/>
                 <w:rtl w:val="0"/>
               </w:rPr>
-              <w:t xml:space="preserve">B.A., Psychology, Minor in Computer Science, 2011</w:t>
+              <w:t xml:space="preserve">B.A., Psychology, 2011</w:t>
             </w:r>
           </w:p>
         </w:tc>
@@ -1532,116 +1530,6 @@
     </w:lvl>
   </w:abstractNum>
   <w:abstractNum w:abstractNumId="6">
-    <w:lvl w:ilvl="0">
-      <w:start w:val="1"/>
-      <w:numFmt w:val="bullet"/>
-      <w:lvlText w:val="●"/>
-      <w:lvlJc w:val="left"/>
-      <w:pPr>
-        <w:ind w:left="720" w:hanging="360"/>
-      </w:pPr>
-      <w:rPr>
-        <w:u w:val="none"/>
-      </w:rPr>
-    </w:lvl>
-    <w:lvl w:ilvl="1">
-      <w:start w:val="1"/>
-      <w:numFmt w:val="bullet"/>
-      <w:lvlText w:val="○"/>
-      <w:lvlJc w:val="left"/>
-      <w:pPr>
-        <w:ind w:left="1440" w:hanging="360"/>
-      </w:pPr>
-      <w:rPr>
-        <w:u w:val="none"/>
-      </w:rPr>
-    </w:lvl>
-    <w:lvl w:ilvl="2">
-      <w:start w:val="1"/>
-      <w:numFmt w:val="bullet"/>
-      <w:lvlText w:val="■"/>
-      <w:lvlJc w:val="left"/>
-      <w:pPr>
-        <w:ind w:left="2160" w:hanging="360"/>
-      </w:pPr>
-      <w:rPr>
-        <w:u w:val="none"/>
-      </w:rPr>
-    </w:lvl>
-    <w:lvl w:ilvl="3">
-      <w:start w:val="1"/>
-      <w:numFmt w:val="bullet"/>
-      <w:lvlText w:val="●"/>
-      <w:lvlJc w:val="left"/>
-      <w:pPr>
-        <w:ind w:left="2880" w:hanging="360"/>
-      </w:pPr>
-      <w:rPr>
-        <w:u w:val="none"/>
-      </w:rPr>
-    </w:lvl>
-    <w:lvl w:ilvl="4">
-      <w:start w:val="1"/>
-      <w:numFmt w:val="bullet"/>
-      <w:lvlText w:val="○"/>
-      <w:lvlJc w:val="left"/>
-      <w:pPr>
-        <w:ind w:left="3600" w:hanging="360"/>
-      </w:pPr>
-      <w:rPr>
-        <w:u w:val="none"/>
-      </w:rPr>
-    </w:lvl>
-    <w:lvl w:ilvl="5">
-      <w:start w:val="1"/>
-      <w:numFmt w:val="bullet"/>
-      <w:lvlText w:val="■"/>
-      <w:lvlJc w:val="left"/>
-      <w:pPr>
-        <w:ind w:left="4320" w:hanging="360"/>
-      </w:pPr>
-      <w:rPr>
-        <w:u w:val="none"/>
-      </w:rPr>
-    </w:lvl>
-    <w:lvl w:ilvl="6">
-      <w:start w:val="1"/>
-      <w:numFmt w:val="bullet"/>
-      <w:lvlText w:val="●"/>
-      <w:lvlJc w:val="left"/>
-      <w:pPr>
-        <w:ind w:left="5040" w:hanging="360"/>
-      </w:pPr>
-      <w:rPr>
-        <w:u w:val="none"/>
-      </w:rPr>
-    </w:lvl>
-    <w:lvl w:ilvl="7">
-      <w:start w:val="1"/>
-      <w:numFmt w:val="bullet"/>
-      <w:lvlText w:val="○"/>
-      <w:lvlJc w:val="left"/>
-      <w:pPr>
-        <w:ind w:left="5760" w:hanging="360"/>
-      </w:pPr>
-      <w:rPr>
-        <w:u w:val="none"/>
-      </w:rPr>
-    </w:lvl>
-    <w:lvl w:ilvl="8">
-      <w:start w:val="1"/>
-      <w:numFmt w:val="bullet"/>
-      <w:lvlText w:val="■"/>
-      <w:lvlJc w:val="left"/>
-      <w:pPr>
-        <w:ind w:left="6480" w:hanging="360"/>
-      </w:pPr>
-      <w:rPr>
-        <w:u w:val="none"/>
-      </w:rPr>
-    </w:lvl>
-  </w:abstractNum>
-  <w:abstractNum w:abstractNumId="7">
     <w:lvl w:ilvl="0">
       <w:start w:val="1"/>
       <w:numFmt w:val="bullet"/>
@@ -1768,9 +1656,6 @@
   </w:num>
   <w:num w:numId="6">
     <w:abstractNumId w:val="6"/>
-  </w:num>
-  <w:num w:numId="7">
-    <w:abstractNumId w:val="7"/>
   </w:num>
 </w:numbering>
 </file>
